--- a/pr-preview/pr-19/Your-Book-Title-tracked-changes.docx
+++ b/pr-preview/pr-19/Your-Book-Title-tracked-changes.docx
@@ -24,7 +24,7 @@
       </w:pPr>
       <w:ins w:id="2" w:author="PR Preview" w:date="2024-01-01T00:00:00Z">
         <w:r>
-          <w:t xml:space="preserve">Last updated: 2026-01-21</w:t>
+          <w:t xml:space="preserve">Last updated: 2026-01-22</w:t>
         </w:r>
       </w:ins>
     </w:p>
